--- a/Test_BP/Fol_2k_files_500(2)/de-DE/file 500_2 - Copy (329)_de.docx
+++ b/Test_BP/Fol_2k_files_500(2)/de-DE/file 500_2 - Copy (329)_de.docx
@@ -1,7 +1,7 @@
 
 <file path=word/document.xml><?xml version="1.0" encoding="utf-8"?>
 <w:document xmlns:wpc="http://schemas.microsoft.com/office/word/2010/wordprocessingCanvas" xmlns:cx="http://schemas.microsoft.com/office/drawing/2014/chartex" xmlns:cx1="http://schemas.microsoft.com/office/drawing/2015/9/8/chartex" xmlns:cx2="http://schemas.microsoft.com/office/drawing/2015/10/21/chartex" xmlns:cx3="http://schemas.microsoft.com/office/drawing/2016/5/9/chartex" xmlns:cx4="http://schemas.microsoft.com/office/drawing/2016/5/10/chartex" xmlns:cx5="http://schemas.microsoft.com/office/drawing/2016/5/11/chartex" xmlns:mc="http://schemas.openxmlformats.org/markup-compatibility/2006" xmlns:o="urn:schemas-microsoft-com:office:office" xmlns:r="http://schemas.openxmlformats.org/officeDocument/2006/relationships" xmlns:m="http://schemas.openxmlformats.org/officeDocument/2006/math" xmlns:v="urn:schemas-microsoft-com:vml" xmlns:wp14="http://schemas.microsoft.com/office/word/2010/wordprocessingDrawing" xmlns:wp="http://schemas.openxmlformats.org/drawingml/2006/wordprocessingDrawing" xmlns:w10="urn:schemas-microsoft-com:office:word" xmlns:w="http://schemas.openxmlformats.org/wordprocessingml/2006/main" xmlns:w14="http://schemas.microsoft.com/office/word/2010/wordml" xmlns:w15="http://schemas.microsoft.com/office/word/2012/wordml" xmlns:wne="http://schemas.microsoft.com/office/word/2006/wordml" xmlns:wpg="http://schemas.microsoft.com/office/word/2010/wordprocessingGroup" xmlns:wpi="http://schemas.microsoft.com/office/word/2010/wordprocessingInk" xmlns:wps="http://schemas.microsoft.com/office/word/2010/wordprocessingShape" mc:Ignorable="w14 w15 wp14">
-  <!-- Generated by Aspose.Words for Java 20.12.0 -->
+  <!-- Generated by Aspose.Words for Java 21.10.0 -->
   <w:body>
     <w:p>
       <w:pPr>
@@ -35,44 +35,44 @@
           <w:highlight w:val="none"/>
           <w:u w:val="none" w:color="auto"/>
           <w:effect w:val="none"/>
-          <w:bdr w:val="nil"/>
-          <w:shd w:val="clear" w:color="auto" w:fill="auto"/>
-          <w:vertAlign w:val="baseline"/>
-          <w:rtl w:val="0"/>
-          <w:cs w:val="0"/>
-          <w:lang w:val="de-DE" w:eastAsia="zh-TW" w:bidi="ar-SA"/>
-        </w:rPr>
-        <w:t>t éèxcéèpt töó söó téèmpéèr mùûtùûäâl täâstéès möóthéèr.</w:t>
-      </w:r>
-      <w:r>
-        <w:rPr>
-          <w:rStyle w:val="DefaultParagraphFont"/>
-          <w:rFonts w:ascii="Calibri" w:eastAsia="Calibri" w:hAnsi="Calibri" w:cs="Calibri"/>
-          <w:b w:val="0"/>
-          <w:bCs w:val="0"/>
-          <w:i w:val="0"/>
-          <w:iCs w:val="0"/>
-          <w:caps w:val="0"/>
-          <w:smallCaps w:val="0"/>
-          <w:strike w:val="0"/>
-          <w:dstrike w:val="0"/>
-          <w:outline w:val="0"/>
-          <w:shadow w:val="0"/>
-          <w:emboss w:val="0"/>
-          <w:imprint w:val="0"/>
-          <w:noProof w:val="0"/>
-          <w:vanish w:val="0"/>
-          <w:color w:val="auto"/>
-          <w:spacing w:val="0"/>
-          <w:w w:val="100"/>
-          <w:kern w:val="0"/>
-          <w:position w:val="0"/>
-          <w:sz w:val="22"/>
-          <w:szCs w:val="22"/>
-          <w:highlight w:val="none"/>
-          <w:u w:val="none" w:color="auto"/>
-          <w:effect w:val="none"/>
-          <w:bdr w:val="nil"/>
+          <w:bdr w:val="none" w:sz="0" w:space="0" w:color="auto"/>
+          <w:shd w:val="clear" w:color="auto" w:fill="auto"/>
+          <w:vertAlign w:val="baseline"/>
+          <w:rtl w:val="0"/>
+          <w:cs w:val="0"/>
+          <w:lang w:val="de-DE" w:eastAsia="zh-TW" w:bidi="ar-SA"/>
+        </w:rPr>
+        <w:t>t êèxcêèpt tôõ sôõ têèmpêèr müütüüæål tæåstêès môõthêèr.</w:t>
+      </w:r>
+      <w:r>
+        <w:rPr>
+          <w:rStyle w:val="DefaultParagraphFont"/>
+          <w:rFonts w:ascii="Calibri" w:eastAsia="Calibri" w:hAnsi="Calibri" w:cs="Calibri"/>
+          <w:b w:val="0"/>
+          <w:bCs w:val="0"/>
+          <w:i w:val="0"/>
+          <w:iCs w:val="0"/>
+          <w:caps w:val="0"/>
+          <w:smallCaps w:val="0"/>
+          <w:strike w:val="0"/>
+          <w:dstrike w:val="0"/>
+          <w:outline w:val="0"/>
+          <w:shadow w:val="0"/>
+          <w:emboss w:val="0"/>
+          <w:imprint w:val="0"/>
+          <w:noProof w:val="0"/>
+          <w:vanish w:val="0"/>
+          <w:color w:val="auto"/>
+          <w:spacing w:val="0"/>
+          <w:w w:val="100"/>
+          <w:kern w:val="0"/>
+          <w:position w:val="0"/>
+          <w:sz w:val="22"/>
+          <w:szCs w:val="22"/>
+          <w:highlight w:val="none"/>
+          <w:u w:val="none" w:color="auto"/>
+          <w:effect w:val="none"/>
+          <w:bdr w:val="none" w:sz="0" w:space="0" w:color="auto"/>
           <w:shd w:val="clear" w:color="auto" w:fill="auto"/>
           <w:vertAlign w:val="baseline"/>
           <w:rtl w:val="0"/>
@@ -109,44 +109,44 @@
           <w:highlight w:val="none"/>
           <w:u w:val="none" w:color="auto"/>
           <w:effect w:val="none"/>
-          <w:bdr w:val="nil"/>
-          <w:shd w:val="clear" w:color="auto" w:fill="auto"/>
-          <w:vertAlign w:val="baseline"/>
-          <w:rtl w:val="0"/>
-          <w:cs w:val="0"/>
-          <w:lang w:val="de-DE" w:eastAsia="zh-TW" w:bidi="ar-SA"/>
-        </w:rPr>
-        <w:t>Ìntéëréëstéëd cùýltìívãåtéëd ìíts cööntìínùýìíng nööw yéët ãåréë.</w:t>
-      </w:r>
-      <w:r>
-        <w:rPr>
-          <w:rStyle w:val="DefaultParagraphFont"/>
-          <w:rFonts w:ascii="Calibri" w:eastAsia="Calibri" w:hAnsi="Calibri" w:cs="Calibri"/>
-          <w:b w:val="0"/>
-          <w:bCs w:val="0"/>
-          <w:i w:val="0"/>
-          <w:iCs w:val="0"/>
-          <w:caps w:val="0"/>
-          <w:smallCaps w:val="0"/>
-          <w:strike w:val="0"/>
-          <w:dstrike w:val="0"/>
-          <w:outline w:val="0"/>
-          <w:shadow w:val="0"/>
-          <w:emboss w:val="0"/>
-          <w:imprint w:val="0"/>
-          <w:noProof w:val="0"/>
-          <w:vanish w:val="0"/>
-          <w:color w:val="auto"/>
-          <w:spacing w:val="0"/>
-          <w:w w:val="100"/>
-          <w:kern w:val="0"/>
-          <w:position w:val="0"/>
-          <w:sz w:val="22"/>
-          <w:szCs w:val="22"/>
-          <w:highlight w:val="none"/>
-          <w:u w:val="none" w:color="auto"/>
-          <w:effect w:val="none"/>
-          <w:bdr w:val="nil"/>
+          <w:bdr w:val="none" w:sz="0" w:space="0" w:color="auto"/>
+          <w:shd w:val="clear" w:color="auto" w:fill="auto"/>
+          <w:vertAlign w:val="baseline"/>
+          <w:rtl w:val="0"/>
+          <w:cs w:val="0"/>
+          <w:lang w:val="de-DE" w:eastAsia="zh-TW" w:bidi="ar-SA"/>
+        </w:rPr>
+        <w:t>Íntêërêëstêëd cùùltîïvââtêëd îïts còóntîïnùùîïng nòów yêët âârêë.</w:t>
+      </w:r>
+      <w:r>
+        <w:rPr>
+          <w:rStyle w:val="DefaultParagraphFont"/>
+          <w:rFonts w:ascii="Calibri" w:eastAsia="Calibri" w:hAnsi="Calibri" w:cs="Calibri"/>
+          <w:b w:val="0"/>
+          <w:bCs w:val="0"/>
+          <w:i w:val="0"/>
+          <w:iCs w:val="0"/>
+          <w:caps w:val="0"/>
+          <w:smallCaps w:val="0"/>
+          <w:strike w:val="0"/>
+          <w:dstrike w:val="0"/>
+          <w:outline w:val="0"/>
+          <w:shadow w:val="0"/>
+          <w:emboss w:val="0"/>
+          <w:imprint w:val="0"/>
+          <w:noProof w:val="0"/>
+          <w:vanish w:val="0"/>
+          <w:color w:val="auto"/>
+          <w:spacing w:val="0"/>
+          <w:w w:val="100"/>
+          <w:kern w:val="0"/>
+          <w:position w:val="0"/>
+          <w:sz w:val="22"/>
+          <w:szCs w:val="22"/>
+          <w:highlight w:val="none"/>
+          <w:u w:val="none" w:color="auto"/>
+          <w:effect w:val="none"/>
+          <w:bdr w:val="none" w:sz="0" w:space="0" w:color="auto"/>
           <w:shd w:val="clear" w:color="auto" w:fill="auto"/>
           <w:vertAlign w:val="baseline"/>
           <w:rtl w:val="0"/>
@@ -183,44 +183,44 @@
           <w:highlight w:val="none"/>
           <w:u w:val="none" w:color="auto"/>
           <w:effect w:val="none"/>
-          <w:bdr w:val="nil"/>
-          <w:shd w:val="clear" w:color="auto" w:fill="auto"/>
-          <w:vertAlign w:val="baseline"/>
-          <w:rtl w:val="0"/>
-          <w:cs w:val="0"/>
-          <w:lang w:val="de-DE" w:eastAsia="zh-TW" w:bidi="ar-SA"/>
-        </w:rPr>
-        <w:t>Òüýt ìîntèêrèêstèêd áâccèêptáâncèê öòüýr páârtìîáâlìîty áâffröòntìîng üýnplèêáâsáânt why áâdd.</w:t>
-      </w:r>
-      <w:r>
-        <w:rPr>
-          <w:rStyle w:val="DefaultParagraphFont"/>
-          <w:rFonts w:ascii="Calibri" w:eastAsia="Calibri" w:hAnsi="Calibri" w:cs="Calibri"/>
-          <w:b w:val="0"/>
-          <w:bCs w:val="0"/>
-          <w:i w:val="0"/>
-          <w:iCs w:val="0"/>
-          <w:caps w:val="0"/>
-          <w:smallCaps w:val="0"/>
-          <w:strike w:val="0"/>
-          <w:dstrike w:val="0"/>
-          <w:outline w:val="0"/>
-          <w:shadow w:val="0"/>
-          <w:emboss w:val="0"/>
-          <w:imprint w:val="0"/>
-          <w:noProof w:val="0"/>
-          <w:vanish w:val="0"/>
-          <w:color w:val="auto"/>
-          <w:spacing w:val="0"/>
-          <w:w w:val="100"/>
-          <w:kern w:val="0"/>
-          <w:position w:val="0"/>
-          <w:sz w:val="22"/>
-          <w:szCs w:val="22"/>
-          <w:highlight w:val="none"/>
-          <w:u w:val="none" w:color="auto"/>
-          <w:effect w:val="none"/>
-          <w:bdr w:val="nil"/>
+          <w:bdr w:val="none" w:sz="0" w:space="0" w:color="auto"/>
+          <w:shd w:val="clear" w:color="auto" w:fill="auto"/>
+          <w:vertAlign w:val="baseline"/>
+          <w:rtl w:val="0"/>
+          <w:cs w:val="0"/>
+          <w:lang w:val="de-DE" w:eastAsia="zh-TW" w:bidi="ar-SA"/>
+        </w:rPr>
+        <w:t>Õüùt ííntêèrêèstêèd äæccêèptäæncêè ôòüùr päærtííäælííty äæffrôòntííng üùnplêèäæsäænt why äædd.</w:t>
+      </w:r>
+      <w:r>
+        <w:rPr>
+          <w:rStyle w:val="DefaultParagraphFont"/>
+          <w:rFonts w:ascii="Calibri" w:eastAsia="Calibri" w:hAnsi="Calibri" w:cs="Calibri"/>
+          <w:b w:val="0"/>
+          <w:bCs w:val="0"/>
+          <w:i w:val="0"/>
+          <w:iCs w:val="0"/>
+          <w:caps w:val="0"/>
+          <w:smallCaps w:val="0"/>
+          <w:strike w:val="0"/>
+          <w:dstrike w:val="0"/>
+          <w:outline w:val="0"/>
+          <w:shadow w:val="0"/>
+          <w:emboss w:val="0"/>
+          <w:imprint w:val="0"/>
+          <w:noProof w:val="0"/>
+          <w:vanish w:val="0"/>
+          <w:color w:val="auto"/>
+          <w:spacing w:val="0"/>
+          <w:w w:val="100"/>
+          <w:kern w:val="0"/>
+          <w:position w:val="0"/>
+          <w:sz w:val="22"/>
+          <w:szCs w:val="22"/>
+          <w:highlight w:val="none"/>
+          <w:u w:val="none" w:color="auto"/>
+          <w:effect w:val="none"/>
+          <w:bdr w:val="none" w:sz="0" w:space="0" w:color="auto"/>
           <w:shd w:val="clear" w:color="auto" w:fill="auto"/>
           <w:vertAlign w:val="baseline"/>
           <w:rtl w:val="0"/>
@@ -257,44 +257,44 @@
           <w:highlight w:val="none"/>
           <w:u w:val="none" w:color="auto"/>
           <w:effect w:val="none"/>
-          <w:bdr w:val="nil"/>
-          <w:shd w:val="clear" w:color="auto" w:fill="auto"/>
-          <w:vertAlign w:val="baseline"/>
-          <w:rtl w:val="0"/>
-          <w:cs w:val="0"/>
-          <w:lang w:val="de-DE" w:eastAsia="zh-TW" w:bidi="ar-SA"/>
-        </w:rPr>
-        <w:t>Èstëêëêm gäårdëên mëên yëêt shy còõýýrsëê.</w:t>
-      </w:r>
-      <w:r>
-        <w:rPr>
-          <w:rStyle w:val="DefaultParagraphFont"/>
-          <w:rFonts w:ascii="Calibri" w:eastAsia="Calibri" w:hAnsi="Calibri" w:cs="Calibri"/>
-          <w:b w:val="0"/>
-          <w:bCs w:val="0"/>
-          <w:i w:val="0"/>
-          <w:iCs w:val="0"/>
-          <w:caps w:val="0"/>
-          <w:smallCaps w:val="0"/>
-          <w:strike w:val="0"/>
-          <w:dstrike w:val="0"/>
-          <w:outline w:val="0"/>
-          <w:shadow w:val="0"/>
-          <w:emboss w:val="0"/>
-          <w:imprint w:val="0"/>
-          <w:noProof w:val="0"/>
-          <w:vanish w:val="0"/>
-          <w:color w:val="auto"/>
-          <w:spacing w:val="0"/>
-          <w:w w:val="100"/>
-          <w:kern w:val="0"/>
-          <w:position w:val="0"/>
-          <w:sz w:val="22"/>
-          <w:szCs w:val="22"/>
-          <w:highlight w:val="none"/>
-          <w:u w:val="none" w:color="auto"/>
-          <w:effect w:val="none"/>
-          <w:bdr w:val="nil"/>
+          <w:bdr w:val="none" w:sz="0" w:space="0" w:color="auto"/>
+          <w:shd w:val="clear" w:color="auto" w:fill="auto"/>
+          <w:vertAlign w:val="baseline"/>
+          <w:rtl w:val="0"/>
+          <w:cs w:val="0"/>
+          <w:lang w:val="de-DE" w:eastAsia="zh-TW" w:bidi="ar-SA"/>
+        </w:rPr>
+        <w:t>Ëstëëëëm gäãrdëën mëën yëët shy còõûúrsëë.</w:t>
+      </w:r>
+      <w:r>
+        <w:rPr>
+          <w:rStyle w:val="DefaultParagraphFont"/>
+          <w:rFonts w:ascii="Calibri" w:eastAsia="Calibri" w:hAnsi="Calibri" w:cs="Calibri"/>
+          <w:b w:val="0"/>
+          <w:bCs w:val="0"/>
+          <w:i w:val="0"/>
+          <w:iCs w:val="0"/>
+          <w:caps w:val="0"/>
+          <w:smallCaps w:val="0"/>
+          <w:strike w:val="0"/>
+          <w:dstrike w:val="0"/>
+          <w:outline w:val="0"/>
+          <w:shadow w:val="0"/>
+          <w:emboss w:val="0"/>
+          <w:imprint w:val="0"/>
+          <w:noProof w:val="0"/>
+          <w:vanish w:val="0"/>
+          <w:color w:val="auto"/>
+          <w:spacing w:val="0"/>
+          <w:w w:val="100"/>
+          <w:kern w:val="0"/>
+          <w:position w:val="0"/>
+          <w:sz w:val="22"/>
+          <w:szCs w:val="22"/>
+          <w:highlight w:val="none"/>
+          <w:u w:val="none" w:color="auto"/>
+          <w:effect w:val="none"/>
+          <w:bdr w:val="none" w:sz="0" w:space="0" w:color="auto"/>
           <w:shd w:val="clear" w:color="auto" w:fill="auto"/>
           <w:vertAlign w:val="baseline"/>
           <w:rtl w:val="0"/>
@@ -331,44 +331,44 @@
           <w:highlight w:val="none"/>
           <w:u w:val="none" w:color="auto"/>
           <w:effect w:val="none"/>
-          <w:bdr w:val="nil"/>
-          <w:shd w:val="clear" w:color="auto" w:fill="auto"/>
-          <w:vertAlign w:val="baseline"/>
-          <w:rtl w:val="0"/>
-          <w:cs w:val="0"/>
-          <w:lang w:val="de-DE" w:eastAsia="zh-TW" w:bidi="ar-SA"/>
-        </w:rPr>
-        <w:t>Còõnsýültëêd ýüp my tòõlëêráãbly sòõmëêtïímëês pëêrpëêtýüáãl òõh.</w:t>
-      </w:r>
-      <w:r>
-        <w:rPr>
-          <w:rStyle w:val="DefaultParagraphFont"/>
-          <w:rFonts w:ascii="Calibri" w:eastAsia="Calibri" w:hAnsi="Calibri" w:cs="Calibri"/>
-          <w:b w:val="0"/>
-          <w:bCs w:val="0"/>
-          <w:i w:val="0"/>
-          <w:iCs w:val="0"/>
-          <w:caps w:val="0"/>
-          <w:smallCaps w:val="0"/>
-          <w:strike w:val="0"/>
-          <w:dstrike w:val="0"/>
-          <w:outline w:val="0"/>
-          <w:shadow w:val="0"/>
-          <w:emboss w:val="0"/>
-          <w:imprint w:val="0"/>
-          <w:noProof w:val="0"/>
-          <w:vanish w:val="0"/>
-          <w:color w:val="auto"/>
-          <w:spacing w:val="0"/>
-          <w:w w:val="100"/>
-          <w:kern w:val="0"/>
-          <w:position w:val="0"/>
-          <w:sz w:val="22"/>
-          <w:szCs w:val="22"/>
-          <w:highlight w:val="none"/>
-          <w:u w:val="none" w:color="auto"/>
-          <w:effect w:val="none"/>
-          <w:bdr w:val="nil"/>
+          <w:bdr w:val="none" w:sz="0" w:space="0" w:color="auto"/>
+          <w:shd w:val="clear" w:color="auto" w:fill="auto"/>
+          <w:vertAlign w:val="baseline"/>
+          <w:rtl w:val="0"/>
+          <w:cs w:val="0"/>
+          <w:lang w:val="de-DE" w:eastAsia="zh-TW" w:bidi="ar-SA"/>
+        </w:rPr>
+        <w:t>Côónsúûltëèd úûp my tôólëèrâábly sôómëètîîmëès pëèrpëètúûâál ôóh.</w:t>
+      </w:r>
+      <w:r>
+        <w:rPr>
+          <w:rStyle w:val="DefaultParagraphFont"/>
+          <w:rFonts w:ascii="Calibri" w:eastAsia="Calibri" w:hAnsi="Calibri" w:cs="Calibri"/>
+          <w:b w:val="0"/>
+          <w:bCs w:val="0"/>
+          <w:i w:val="0"/>
+          <w:iCs w:val="0"/>
+          <w:caps w:val="0"/>
+          <w:smallCaps w:val="0"/>
+          <w:strike w:val="0"/>
+          <w:dstrike w:val="0"/>
+          <w:outline w:val="0"/>
+          <w:shadow w:val="0"/>
+          <w:emboss w:val="0"/>
+          <w:imprint w:val="0"/>
+          <w:noProof w:val="0"/>
+          <w:vanish w:val="0"/>
+          <w:color w:val="auto"/>
+          <w:spacing w:val="0"/>
+          <w:w w:val="100"/>
+          <w:kern w:val="0"/>
+          <w:position w:val="0"/>
+          <w:sz w:val="22"/>
+          <w:szCs w:val="22"/>
+          <w:highlight w:val="none"/>
+          <w:u w:val="none" w:color="auto"/>
+          <w:effect w:val="none"/>
+          <w:bdr w:val="none" w:sz="0" w:space="0" w:color="auto"/>
           <w:shd w:val="clear" w:color="auto" w:fill="auto"/>
           <w:vertAlign w:val="baseline"/>
           <w:rtl w:val="0"/>
@@ -405,44 +405,44 @@
           <w:highlight w:val="none"/>
           <w:u w:val="none" w:color="auto"/>
           <w:effect w:val="none"/>
-          <w:bdr w:val="nil"/>
-          <w:shd w:val="clear" w:color="auto" w:fill="auto"/>
-          <w:vertAlign w:val="baseline"/>
-          <w:rtl w:val="0"/>
-          <w:cs w:val="0"/>
-          <w:lang w:val="de-DE" w:eastAsia="zh-TW" w:bidi="ar-SA"/>
-        </w:rPr>
-        <w:t>Ëxpréëssîìõón àåccéëptàåncéë îìmprûúdéëncéë pàårtîìcûúlàår hàåd éëàåt ûúnsàåtîìàåbléë.</w:t>
-      </w:r>
-      <w:r>
-        <w:rPr>
-          <w:rStyle w:val="DefaultParagraphFont"/>
-          <w:rFonts w:ascii="Calibri" w:eastAsia="Calibri" w:hAnsi="Calibri" w:cs="Calibri"/>
-          <w:b w:val="0"/>
-          <w:bCs w:val="0"/>
-          <w:i w:val="0"/>
-          <w:iCs w:val="0"/>
-          <w:caps w:val="0"/>
-          <w:smallCaps w:val="0"/>
-          <w:strike w:val="0"/>
-          <w:dstrike w:val="0"/>
-          <w:outline w:val="0"/>
-          <w:shadow w:val="0"/>
-          <w:emboss w:val="0"/>
-          <w:imprint w:val="0"/>
-          <w:noProof w:val="0"/>
-          <w:vanish w:val="0"/>
-          <w:color w:val="auto"/>
-          <w:spacing w:val="0"/>
-          <w:w w:val="100"/>
-          <w:kern w:val="0"/>
-          <w:position w:val="0"/>
-          <w:sz w:val="22"/>
-          <w:szCs w:val="22"/>
-          <w:highlight w:val="none"/>
-          <w:u w:val="none" w:color="auto"/>
-          <w:effect w:val="none"/>
-          <w:bdr w:val="nil"/>
+          <w:bdr w:val="none" w:sz="0" w:space="0" w:color="auto"/>
+          <w:shd w:val="clear" w:color="auto" w:fill="auto"/>
+          <w:vertAlign w:val="baseline"/>
+          <w:rtl w:val="0"/>
+          <w:cs w:val="0"/>
+          <w:lang w:val="de-DE" w:eastAsia="zh-TW" w:bidi="ar-SA"/>
+        </w:rPr>
+        <w:t>Ëxprëêssïîôòn ááccëêptááncëê ïîmprûüdëêncëê páártïîcûüláár háád ëêáát ûünsáátïîááblëê.</w:t>
+      </w:r>
+      <w:r>
+        <w:rPr>
+          <w:rStyle w:val="DefaultParagraphFont"/>
+          <w:rFonts w:ascii="Calibri" w:eastAsia="Calibri" w:hAnsi="Calibri" w:cs="Calibri"/>
+          <w:b w:val="0"/>
+          <w:bCs w:val="0"/>
+          <w:i w:val="0"/>
+          <w:iCs w:val="0"/>
+          <w:caps w:val="0"/>
+          <w:smallCaps w:val="0"/>
+          <w:strike w:val="0"/>
+          <w:dstrike w:val="0"/>
+          <w:outline w:val="0"/>
+          <w:shadow w:val="0"/>
+          <w:emboss w:val="0"/>
+          <w:imprint w:val="0"/>
+          <w:noProof w:val="0"/>
+          <w:vanish w:val="0"/>
+          <w:color w:val="auto"/>
+          <w:spacing w:val="0"/>
+          <w:w w:val="100"/>
+          <w:kern w:val="0"/>
+          <w:position w:val="0"/>
+          <w:sz w:val="22"/>
+          <w:szCs w:val="22"/>
+          <w:highlight w:val="none"/>
+          <w:u w:val="none" w:color="auto"/>
+          <w:effect w:val="none"/>
+          <w:bdr w:val="none" w:sz="0" w:space="0" w:color="auto"/>
           <w:shd w:val="clear" w:color="auto" w:fill="auto"/>
           <w:vertAlign w:val="baseline"/>
           <w:rtl w:val="0"/>
@@ -485,44 +485,44 @@
           <w:highlight w:val="none"/>
           <w:u w:val="none" w:color="auto"/>
           <w:effect w:val="none"/>
-          <w:bdr w:val="nil"/>
-          <w:shd w:val="clear" w:color="auto" w:fill="auto"/>
-          <w:vertAlign w:val="baseline"/>
-          <w:rtl w:val="0"/>
-          <w:cs w:val="0"/>
-          <w:lang w:val="de-DE" w:eastAsia="zh-TW" w:bidi="ar-SA"/>
-        </w:rPr>
-        <w:t>Håád dëênöótìîng pröópëêrly jöóìîntúúrëê yöóúú öóccåásìîöón dìîrëêctly råáìîllëêry.</w:t>
-      </w:r>
-      <w:r>
-        <w:rPr>
-          <w:rStyle w:val="DefaultParagraphFont"/>
-          <w:rFonts w:ascii="Calibri" w:eastAsia="Calibri" w:hAnsi="Calibri" w:cs="Calibri"/>
-          <w:b w:val="0"/>
-          <w:bCs w:val="0"/>
-          <w:i w:val="0"/>
-          <w:iCs w:val="0"/>
-          <w:caps w:val="0"/>
-          <w:smallCaps w:val="0"/>
-          <w:strike w:val="0"/>
-          <w:dstrike w:val="0"/>
-          <w:outline w:val="0"/>
-          <w:shadow w:val="0"/>
-          <w:emboss w:val="0"/>
-          <w:imprint w:val="0"/>
-          <w:noProof w:val="0"/>
-          <w:vanish w:val="0"/>
-          <w:color w:val="auto"/>
-          <w:spacing w:val="0"/>
-          <w:w w:val="100"/>
-          <w:kern w:val="0"/>
-          <w:position w:val="0"/>
-          <w:sz w:val="22"/>
-          <w:szCs w:val="22"/>
-          <w:highlight w:val="none"/>
-          <w:u w:val="none" w:color="auto"/>
-          <w:effect w:val="none"/>
-          <w:bdr w:val="nil"/>
+          <w:bdr w:val="none" w:sz="0" w:space="0" w:color="auto"/>
+          <w:shd w:val="clear" w:color="auto" w:fill="auto"/>
+          <w:vertAlign w:val="baseline"/>
+          <w:rtl w:val="0"/>
+          <w:cs w:val="0"/>
+          <w:lang w:val="de-DE" w:eastAsia="zh-TW" w:bidi="ar-SA"/>
+        </w:rPr>
+        <w:t>Háâd dëënôôtííng prôôpëërly jôôííntúùrëë yôôúù ôôccáâsííôôn díírëëctly ráâííllëëry.</w:t>
+      </w:r>
+      <w:r>
+        <w:rPr>
+          <w:rStyle w:val="DefaultParagraphFont"/>
+          <w:rFonts w:ascii="Calibri" w:eastAsia="Calibri" w:hAnsi="Calibri" w:cs="Calibri"/>
+          <w:b w:val="0"/>
+          <w:bCs w:val="0"/>
+          <w:i w:val="0"/>
+          <w:iCs w:val="0"/>
+          <w:caps w:val="0"/>
+          <w:smallCaps w:val="0"/>
+          <w:strike w:val="0"/>
+          <w:dstrike w:val="0"/>
+          <w:outline w:val="0"/>
+          <w:shadow w:val="0"/>
+          <w:emboss w:val="0"/>
+          <w:imprint w:val="0"/>
+          <w:noProof w:val="0"/>
+          <w:vanish w:val="0"/>
+          <w:color w:val="auto"/>
+          <w:spacing w:val="0"/>
+          <w:w w:val="100"/>
+          <w:kern w:val="0"/>
+          <w:position w:val="0"/>
+          <w:sz w:val="22"/>
+          <w:szCs w:val="22"/>
+          <w:highlight w:val="none"/>
+          <w:u w:val="none" w:color="auto"/>
+          <w:effect w:val="none"/>
+          <w:bdr w:val="none" w:sz="0" w:space="0" w:color="auto"/>
           <w:shd w:val="clear" w:color="auto" w:fill="auto"/>
           <w:vertAlign w:val="baseline"/>
           <w:rtl w:val="0"/>
@@ -559,44 +559,44 @@
           <w:highlight w:val="none"/>
           <w:u w:val="none" w:color="auto"/>
           <w:effect w:val="none"/>
-          <w:bdr w:val="nil"/>
-          <w:shd w:val="clear" w:color="auto" w:fill="auto"/>
-          <w:vertAlign w:val="baseline"/>
-          <w:rtl w:val="0"/>
-          <w:cs w:val="0"/>
-          <w:lang w:val="de-DE" w:eastAsia="zh-TW" w:bidi="ar-SA"/>
-        </w:rPr>
-        <w:t>Ín sããïìd töó öóf pöóöór fúýll bêé pöóst fããcêé snúýg.</w:t>
-      </w:r>
-      <w:r>
-        <w:rPr>
-          <w:rStyle w:val="DefaultParagraphFont"/>
-          <w:rFonts w:ascii="Calibri" w:eastAsia="Calibri" w:hAnsi="Calibri" w:cs="Calibri"/>
-          <w:b w:val="0"/>
-          <w:bCs w:val="0"/>
-          <w:i w:val="0"/>
-          <w:iCs w:val="0"/>
-          <w:caps w:val="0"/>
-          <w:smallCaps w:val="0"/>
-          <w:strike w:val="0"/>
-          <w:dstrike w:val="0"/>
-          <w:outline w:val="0"/>
-          <w:shadow w:val="0"/>
-          <w:emboss w:val="0"/>
-          <w:imprint w:val="0"/>
-          <w:noProof w:val="0"/>
-          <w:vanish w:val="0"/>
-          <w:color w:val="auto"/>
-          <w:spacing w:val="0"/>
-          <w:w w:val="100"/>
-          <w:kern w:val="0"/>
-          <w:position w:val="0"/>
-          <w:sz w:val="22"/>
-          <w:szCs w:val="22"/>
-          <w:highlight w:val="none"/>
-          <w:u w:val="none" w:color="auto"/>
-          <w:effect w:val="none"/>
-          <w:bdr w:val="nil"/>
+          <w:bdr w:val="none" w:sz="0" w:space="0" w:color="auto"/>
+          <w:shd w:val="clear" w:color="auto" w:fill="auto"/>
+          <w:vertAlign w:val="baseline"/>
+          <w:rtl w:val="0"/>
+          <w:cs w:val="0"/>
+          <w:lang w:val="de-DE" w:eastAsia="zh-TW" w:bidi="ar-SA"/>
+        </w:rPr>
+        <w:t>Ín sæãíïd tôò ôòf pôòôòr füûll bëé pôòst fæãcëé snüûg.</w:t>
+      </w:r>
+      <w:r>
+        <w:rPr>
+          <w:rStyle w:val="DefaultParagraphFont"/>
+          <w:rFonts w:ascii="Calibri" w:eastAsia="Calibri" w:hAnsi="Calibri" w:cs="Calibri"/>
+          <w:b w:val="0"/>
+          <w:bCs w:val="0"/>
+          <w:i w:val="0"/>
+          <w:iCs w:val="0"/>
+          <w:caps w:val="0"/>
+          <w:smallCaps w:val="0"/>
+          <w:strike w:val="0"/>
+          <w:dstrike w:val="0"/>
+          <w:outline w:val="0"/>
+          <w:shadow w:val="0"/>
+          <w:emboss w:val="0"/>
+          <w:imprint w:val="0"/>
+          <w:noProof w:val="0"/>
+          <w:vanish w:val="0"/>
+          <w:color w:val="auto"/>
+          <w:spacing w:val="0"/>
+          <w:w w:val="100"/>
+          <w:kern w:val="0"/>
+          <w:position w:val="0"/>
+          <w:sz w:val="22"/>
+          <w:szCs w:val="22"/>
+          <w:highlight w:val="none"/>
+          <w:u w:val="none" w:color="auto"/>
+          <w:effect w:val="none"/>
+          <w:bdr w:val="none" w:sz="0" w:space="0" w:color="auto"/>
           <w:shd w:val="clear" w:color="auto" w:fill="auto"/>
           <w:vertAlign w:val="baseline"/>
           <w:rtl w:val="0"/>
@@ -633,44 +633,44 @@
           <w:highlight w:val="none"/>
           <w:u w:val="none" w:color="auto"/>
           <w:effect w:val="none"/>
-          <w:bdr w:val="nil"/>
-          <w:shd w:val="clear" w:color="auto" w:fill="auto"/>
-          <w:vertAlign w:val="baseline"/>
-          <w:rtl w:val="0"/>
-          <w:cs w:val="0"/>
-          <w:lang w:val="de-DE" w:eastAsia="zh-TW" w:bidi="ar-SA"/>
-        </w:rPr>
-        <w:t>Íntróödüúcèèd ïìmprüúdèèncèè sèèèè sáây üúnplèèáâsïìng dèèvóönshïìrèè áâccèèptáâncèè sóön.</w:t>
-      </w:r>
-      <w:r>
-        <w:rPr>
-          <w:rStyle w:val="DefaultParagraphFont"/>
-          <w:rFonts w:ascii="Calibri" w:eastAsia="Calibri" w:hAnsi="Calibri" w:cs="Calibri"/>
-          <w:b w:val="0"/>
-          <w:bCs w:val="0"/>
-          <w:i w:val="0"/>
-          <w:iCs w:val="0"/>
-          <w:caps w:val="0"/>
-          <w:smallCaps w:val="0"/>
-          <w:strike w:val="0"/>
-          <w:dstrike w:val="0"/>
-          <w:outline w:val="0"/>
-          <w:shadow w:val="0"/>
-          <w:emboss w:val="0"/>
-          <w:imprint w:val="0"/>
-          <w:noProof w:val="0"/>
-          <w:vanish w:val="0"/>
-          <w:color w:val="auto"/>
-          <w:spacing w:val="0"/>
-          <w:w w:val="100"/>
-          <w:kern w:val="0"/>
-          <w:position w:val="0"/>
-          <w:sz w:val="22"/>
-          <w:szCs w:val="22"/>
-          <w:highlight w:val="none"/>
-          <w:u w:val="none" w:color="auto"/>
-          <w:effect w:val="none"/>
-          <w:bdr w:val="nil"/>
+          <w:bdr w:val="none" w:sz="0" w:space="0" w:color="auto"/>
+          <w:shd w:val="clear" w:color="auto" w:fill="auto"/>
+          <w:vertAlign w:val="baseline"/>
+          <w:rtl w:val="0"/>
+          <w:cs w:val="0"/>
+          <w:lang w:val="de-DE" w:eastAsia="zh-TW" w:bidi="ar-SA"/>
+        </w:rPr>
+        <w:t>Întróödýúcëéd íímprýúdëéncëé sëéëé sãæy ýúnplëéãæsííng dëévóönshíírëé ãæccëéptãæncëé sóön.</w:t>
+      </w:r>
+      <w:r>
+        <w:rPr>
+          <w:rStyle w:val="DefaultParagraphFont"/>
+          <w:rFonts w:ascii="Calibri" w:eastAsia="Calibri" w:hAnsi="Calibri" w:cs="Calibri"/>
+          <w:b w:val="0"/>
+          <w:bCs w:val="0"/>
+          <w:i w:val="0"/>
+          <w:iCs w:val="0"/>
+          <w:caps w:val="0"/>
+          <w:smallCaps w:val="0"/>
+          <w:strike w:val="0"/>
+          <w:dstrike w:val="0"/>
+          <w:outline w:val="0"/>
+          <w:shadow w:val="0"/>
+          <w:emboss w:val="0"/>
+          <w:imprint w:val="0"/>
+          <w:noProof w:val="0"/>
+          <w:vanish w:val="0"/>
+          <w:color w:val="auto"/>
+          <w:spacing w:val="0"/>
+          <w:w w:val="100"/>
+          <w:kern w:val="0"/>
+          <w:position w:val="0"/>
+          <w:sz w:val="22"/>
+          <w:szCs w:val="22"/>
+          <w:highlight w:val="none"/>
+          <w:u w:val="none" w:color="auto"/>
+          <w:effect w:val="none"/>
+          <w:bdr w:val="none" w:sz="0" w:space="0" w:color="auto"/>
           <w:shd w:val="clear" w:color="auto" w:fill="auto"/>
           <w:vertAlign w:val="baseline"/>
           <w:rtl w:val="0"/>
@@ -707,44 +707,44 @@
           <w:highlight w:val="none"/>
           <w:u w:val="none" w:color="auto"/>
           <w:effect w:val="none"/>
-          <w:bdr w:val="nil"/>
-          <w:shd w:val="clear" w:color="auto" w:fill="auto"/>
-          <w:vertAlign w:val="baseline"/>
-          <w:rtl w:val="0"/>
-          <w:cs w:val="0"/>
-          <w:lang w:val="de-DE" w:eastAsia="zh-TW" w:bidi="ar-SA"/>
-        </w:rPr>
-        <w:t>Êxèëtèër lòôngèër wìísdòôm gàæy nòôr dèësìígn àægèë.</w:t>
-      </w:r>
-      <w:r>
-        <w:rPr>
-          <w:rStyle w:val="DefaultParagraphFont"/>
-          <w:rFonts w:ascii="Calibri" w:eastAsia="Calibri" w:hAnsi="Calibri" w:cs="Calibri"/>
-          <w:b w:val="0"/>
-          <w:bCs w:val="0"/>
-          <w:i w:val="0"/>
-          <w:iCs w:val="0"/>
-          <w:caps w:val="0"/>
-          <w:smallCaps w:val="0"/>
-          <w:strike w:val="0"/>
-          <w:dstrike w:val="0"/>
-          <w:outline w:val="0"/>
-          <w:shadow w:val="0"/>
-          <w:emboss w:val="0"/>
-          <w:imprint w:val="0"/>
-          <w:noProof w:val="0"/>
-          <w:vanish w:val="0"/>
-          <w:color w:val="auto"/>
-          <w:spacing w:val="0"/>
-          <w:w w:val="100"/>
-          <w:kern w:val="0"/>
-          <w:position w:val="0"/>
-          <w:sz w:val="22"/>
-          <w:szCs w:val="22"/>
-          <w:highlight w:val="none"/>
-          <w:u w:val="none" w:color="auto"/>
-          <w:effect w:val="none"/>
-          <w:bdr w:val="nil"/>
+          <w:bdr w:val="none" w:sz="0" w:space="0" w:color="auto"/>
+          <w:shd w:val="clear" w:color="auto" w:fill="auto"/>
+          <w:vertAlign w:val="baseline"/>
+          <w:rtl w:val="0"/>
+          <w:cs w:val="0"/>
+          <w:lang w:val="de-DE" w:eastAsia="zh-TW" w:bidi="ar-SA"/>
+        </w:rPr>
+        <w:t>Ëxèétèér lõóngèér wíîsdõóm gäây nõór dèésíîgn äâgèé.</w:t>
+      </w:r>
+      <w:r>
+        <w:rPr>
+          <w:rStyle w:val="DefaultParagraphFont"/>
+          <w:rFonts w:ascii="Calibri" w:eastAsia="Calibri" w:hAnsi="Calibri" w:cs="Calibri"/>
+          <w:b w:val="0"/>
+          <w:bCs w:val="0"/>
+          <w:i w:val="0"/>
+          <w:iCs w:val="0"/>
+          <w:caps w:val="0"/>
+          <w:smallCaps w:val="0"/>
+          <w:strike w:val="0"/>
+          <w:dstrike w:val="0"/>
+          <w:outline w:val="0"/>
+          <w:shadow w:val="0"/>
+          <w:emboss w:val="0"/>
+          <w:imprint w:val="0"/>
+          <w:noProof w:val="0"/>
+          <w:vanish w:val="0"/>
+          <w:color w:val="auto"/>
+          <w:spacing w:val="0"/>
+          <w:w w:val="100"/>
+          <w:kern w:val="0"/>
+          <w:position w:val="0"/>
+          <w:sz w:val="22"/>
+          <w:szCs w:val="22"/>
+          <w:highlight w:val="none"/>
+          <w:u w:val="none" w:color="auto"/>
+          <w:effect w:val="none"/>
+          <w:bdr w:val="none" w:sz="0" w:space="0" w:color="auto"/>
           <w:shd w:val="clear" w:color="auto" w:fill="auto"/>
           <w:vertAlign w:val="baseline"/>
           <w:rtl w:val="0"/>
@@ -781,44 +781,44 @@
           <w:highlight w:val="none"/>
           <w:u w:val="none" w:color="auto"/>
           <w:effect w:val="none"/>
-          <w:bdr w:val="nil"/>
-          <w:shd w:val="clear" w:color="auto" w:fill="auto"/>
-          <w:vertAlign w:val="baseline"/>
-          <w:rtl w:val="0"/>
-          <w:cs w:val="0"/>
-          <w:lang w:val="de-DE" w:eastAsia="zh-TW" w:bidi="ar-SA"/>
-        </w:rPr>
-        <w:t>Åm wêêàæthêêr tóö êêntêêrêêd nóörlàænd nóö îîn shóöwîîng sêêrvîîcêê.</w:t>
-      </w:r>
-      <w:r>
-        <w:rPr>
-          <w:rStyle w:val="DefaultParagraphFont"/>
-          <w:rFonts w:ascii="Calibri" w:eastAsia="Calibri" w:hAnsi="Calibri" w:cs="Calibri"/>
-          <w:b w:val="0"/>
-          <w:bCs w:val="0"/>
-          <w:i w:val="0"/>
-          <w:iCs w:val="0"/>
-          <w:caps w:val="0"/>
-          <w:smallCaps w:val="0"/>
-          <w:strike w:val="0"/>
-          <w:dstrike w:val="0"/>
-          <w:outline w:val="0"/>
-          <w:shadow w:val="0"/>
-          <w:emboss w:val="0"/>
-          <w:imprint w:val="0"/>
-          <w:noProof w:val="0"/>
-          <w:vanish w:val="0"/>
-          <w:color w:val="auto"/>
-          <w:spacing w:val="0"/>
-          <w:w w:val="100"/>
-          <w:kern w:val="0"/>
-          <w:position w:val="0"/>
-          <w:sz w:val="22"/>
-          <w:szCs w:val="22"/>
-          <w:highlight w:val="none"/>
-          <w:u w:val="none" w:color="auto"/>
-          <w:effect w:val="none"/>
-          <w:bdr w:val="nil"/>
+          <w:bdr w:val="none" w:sz="0" w:space="0" w:color="auto"/>
+          <w:shd w:val="clear" w:color="auto" w:fill="auto"/>
+          <w:vertAlign w:val="baseline"/>
+          <w:rtl w:val="0"/>
+          <w:cs w:val="0"/>
+          <w:lang w:val="de-DE" w:eastAsia="zh-TW" w:bidi="ar-SA"/>
+        </w:rPr>
+        <w:t>Æm wëëååthëër tôô ëëntëërëëd nôôrlåånd nôô ìïn shôôwìïng sëërvìïcëë.</w:t>
+      </w:r>
+      <w:r>
+        <w:rPr>
+          <w:rStyle w:val="DefaultParagraphFont"/>
+          <w:rFonts w:ascii="Calibri" w:eastAsia="Calibri" w:hAnsi="Calibri" w:cs="Calibri"/>
+          <w:b w:val="0"/>
+          <w:bCs w:val="0"/>
+          <w:i w:val="0"/>
+          <w:iCs w:val="0"/>
+          <w:caps w:val="0"/>
+          <w:smallCaps w:val="0"/>
+          <w:strike w:val="0"/>
+          <w:dstrike w:val="0"/>
+          <w:outline w:val="0"/>
+          <w:shadow w:val="0"/>
+          <w:emboss w:val="0"/>
+          <w:imprint w:val="0"/>
+          <w:noProof w:val="0"/>
+          <w:vanish w:val="0"/>
+          <w:color w:val="auto"/>
+          <w:spacing w:val="0"/>
+          <w:w w:val="100"/>
+          <w:kern w:val="0"/>
+          <w:position w:val="0"/>
+          <w:sz w:val="22"/>
+          <w:szCs w:val="22"/>
+          <w:highlight w:val="none"/>
+          <w:u w:val="none" w:color="auto"/>
+          <w:effect w:val="none"/>
+          <w:bdr w:val="none" w:sz="0" w:space="0" w:color="auto"/>
           <w:shd w:val="clear" w:color="auto" w:fill="auto"/>
           <w:vertAlign w:val="baseline"/>
           <w:rtl w:val="0"/>
@@ -855,44 +855,44 @@
           <w:highlight w:val="none"/>
           <w:u w:val="none" w:color="auto"/>
           <w:effect w:val="none"/>
-          <w:bdr w:val="nil"/>
-          <w:shd w:val="clear" w:color="auto" w:fill="auto"/>
-          <w:vertAlign w:val="baseline"/>
-          <w:rtl w:val="0"/>
-          <w:cs w:val="0"/>
-          <w:lang w:val="de-DE" w:eastAsia="zh-TW" w:bidi="ar-SA"/>
-        </w:rPr>
-        <w:t>Nòôr rêêpêêââtêêd spêêââkïïng shy ââppêêtïïtêê.</w:t>
-      </w:r>
-      <w:r>
-        <w:rPr>
-          <w:rStyle w:val="DefaultParagraphFont"/>
-          <w:rFonts w:ascii="Calibri" w:eastAsia="Calibri" w:hAnsi="Calibri" w:cs="Calibri"/>
-          <w:b w:val="0"/>
-          <w:bCs w:val="0"/>
-          <w:i w:val="0"/>
-          <w:iCs w:val="0"/>
-          <w:caps w:val="0"/>
-          <w:smallCaps w:val="0"/>
-          <w:strike w:val="0"/>
-          <w:dstrike w:val="0"/>
-          <w:outline w:val="0"/>
-          <w:shadow w:val="0"/>
-          <w:emboss w:val="0"/>
-          <w:imprint w:val="0"/>
-          <w:noProof w:val="0"/>
-          <w:vanish w:val="0"/>
-          <w:color w:val="auto"/>
-          <w:spacing w:val="0"/>
-          <w:w w:val="100"/>
-          <w:kern w:val="0"/>
-          <w:position w:val="0"/>
-          <w:sz w:val="22"/>
-          <w:szCs w:val="22"/>
-          <w:highlight w:val="none"/>
-          <w:u w:val="none" w:color="auto"/>
-          <w:effect w:val="none"/>
-          <w:bdr w:val="nil"/>
+          <w:bdr w:val="none" w:sz="0" w:space="0" w:color="auto"/>
+          <w:shd w:val="clear" w:color="auto" w:fill="auto"/>
+          <w:vertAlign w:val="baseline"/>
+          <w:rtl w:val="0"/>
+          <w:cs w:val="0"/>
+          <w:lang w:val="de-DE" w:eastAsia="zh-TW" w:bidi="ar-SA"/>
+        </w:rPr>
+        <w:t>Nóõr réêpéêåátéêd spéêåákìíng shy åáppéêtìítéê.</w:t>
+      </w:r>
+      <w:r>
+        <w:rPr>
+          <w:rStyle w:val="DefaultParagraphFont"/>
+          <w:rFonts w:ascii="Calibri" w:eastAsia="Calibri" w:hAnsi="Calibri" w:cs="Calibri"/>
+          <w:b w:val="0"/>
+          <w:bCs w:val="0"/>
+          <w:i w:val="0"/>
+          <w:iCs w:val="0"/>
+          <w:caps w:val="0"/>
+          <w:smallCaps w:val="0"/>
+          <w:strike w:val="0"/>
+          <w:dstrike w:val="0"/>
+          <w:outline w:val="0"/>
+          <w:shadow w:val="0"/>
+          <w:emboss w:val="0"/>
+          <w:imprint w:val="0"/>
+          <w:noProof w:val="0"/>
+          <w:vanish w:val="0"/>
+          <w:color w:val="auto"/>
+          <w:spacing w:val="0"/>
+          <w:w w:val="100"/>
+          <w:kern w:val="0"/>
+          <w:position w:val="0"/>
+          <w:sz w:val="22"/>
+          <w:szCs w:val="22"/>
+          <w:highlight w:val="none"/>
+          <w:u w:val="none" w:color="auto"/>
+          <w:effect w:val="none"/>
+          <w:bdr w:val="none" w:sz="0" w:space="0" w:color="auto"/>
           <w:shd w:val="clear" w:color="auto" w:fill="auto"/>
           <w:vertAlign w:val="baseline"/>
           <w:rtl w:val="0"/>
@@ -929,44 +929,44 @@
           <w:highlight w:val="none"/>
           <w:u w:val="none" w:color="auto"/>
           <w:effect w:val="none"/>
-          <w:bdr w:val="nil"/>
-          <w:shd w:val="clear" w:color="auto" w:fill="auto"/>
-          <w:vertAlign w:val="baseline"/>
-          <w:rtl w:val="0"/>
-          <w:cs w:val="0"/>
-          <w:lang w:val="de-DE" w:eastAsia="zh-TW" w:bidi="ar-SA"/>
-        </w:rPr>
-        <w:t>Êxcïîtëêd ïît hæàstïîly æàn pæàstüýrëê ïît óöbsëêrvëê.</w:t>
-      </w:r>
-      <w:r>
-        <w:rPr>
-          <w:rStyle w:val="DefaultParagraphFont"/>
-          <w:rFonts w:ascii="Calibri" w:eastAsia="Calibri" w:hAnsi="Calibri" w:cs="Calibri"/>
-          <w:b w:val="0"/>
-          <w:bCs w:val="0"/>
-          <w:i w:val="0"/>
-          <w:iCs w:val="0"/>
-          <w:caps w:val="0"/>
-          <w:smallCaps w:val="0"/>
-          <w:strike w:val="0"/>
-          <w:dstrike w:val="0"/>
-          <w:outline w:val="0"/>
-          <w:shadow w:val="0"/>
-          <w:emboss w:val="0"/>
-          <w:imprint w:val="0"/>
-          <w:noProof w:val="0"/>
-          <w:vanish w:val="0"/>
-          <w:color w:val="auto"/>
-          <w:spacing w:val="0"/>
-          <w:w w:val="100"/>
-          <w:kern w:val="0"/>
-          <w:position w:val="0"/>
-          <w:sz w:val="22"/>
-          <w:szCs w:val="22"/>
-          <w:highlight w:val="none"/>
-          <w:u w:val="none" w:color="auto"/>
-          <w:effect w:val="none"/>
-          <w:bdr w:val="nil"/>
+          <w:bdr w:val="none" w:sz="0" w:space="0" w:color="auto"/>
+          <w:shd w:val="clear" w:color="auto" w:fill="auto"/>
+          <w:vertAlign w:val="baseline"/>
+          <w:rtl w:val="0"/>
+          <w:cs w:val="0"/>
+          <w:lang w:val="de-DE" w:eastAsia="zh-TW" w:bidi="ar-SA"/>
+        </w:rPr>
+        <w:t>Êxcïïtèéd ïït hãæstïïly ãæn pãæstüùrèé ïït óõbsèérvèé.</w:t>
+      </w:r>
+      <w:r>
+        <w:rPr>
+          <w:rStyle w:val="DefaultParagraphFont"/>
+          <w:rFonts w:ascii="Calibri" w:eastAsia="Calibri" w:hAnsi="Calibri" w:cs="Calibri"/>
+          <w:b w:val="0"/>
+          <w:bCs w:val="0"/>
+          <w:i w:val="0"/>
+          <w:iCs w:val="0"/>
+          <w:caps w:val="0"/>
+          <w:smallCaps w:val="0"/>
+          <w:strike w:val="0"/>
+          <w:dstrike w:val="0"/>
+          <w:outline w:val="0"/>
+          <w:shadow w:val="0"/>
+          <w:emboss w:val="0"/>
+          <w:imprint w:val="0"/>
+          <w:noProof w:val="0"/>
+          <w:vanish w:val="0"/>
+          <w:color w:val="auto"/>
+          <w:spacing w:val="0"/>
+          <w:w w:val="100"/>
+          <w:kern w:val="0"/>
+          <w:position w:val="0"/>
+          <w:sz w:val="22"/>
+          <w:szCs w:val="22"/>
+          <w:highlight w:val="none"/>
+          <w:u w:val="none" w:color="auto"/>
+          <w:effect w:val="none"/>
+          <w:bdr w:val="none" w:sz="0" w:space="0" w:color="auto"/>
           <w:shd w:val="clear" w:color="auto" w:fill="auto"/>
           <w:vertAlign w:val="baseline"/>
           <w:rtl w:val="0"/>
@@ -1003,14 +1003,14 @@
           <w:highlight w:val="none"/>
           <w:u w:val="none" w:color="auto"/>
           <w:effect w:val="none"/>
-          <w:bdr w:val="nil"/>
-          <w:shd w:val="clear" w:color="auto" w:fill="auto"/>
-          <w:vertAlign w:val="baseline"/>
-          <w:rtl w:val="0"/>
-          <w:cs w:val="0"/>
-          <w:lang w:val="de-DE" w:eastAsia="zh-TW" w:bidi="ar-SA"/>
-        </w:rPr>
-        <w:t>Snýúg håãnd hóõw dåãrêé hêérêé tóõóõ.</w:t>
+          <w:bdr w:val="none" w:sz="0" w:space="0" w:color="auto"/>
+          <w:shd w:val="clear" w:color="auto" w:fill="auto"/>
+          <w:vertAlign w:val="baseline"/>
+          <w:rtl w:val="0"/>
+          <w:cs w:val="0"/>
+          <w:lang w:val="de-DE" w:eastAsia="zh-TW" w:bidi="ar-SA"/>
+        </w:rPr>
+        <w:t>Snýúg háánd höõw dááréê héêréê töõöõ.</w:t>
       </w:r>
       <w:bookmarkStart w:id="0" w:name="_GoBack"/>
       <w:bookmarkEnd w:id="0"/>

--- a/Test_BP/Fol_2k_files_500(2)/de-DE/file 500_2 - Copy (329)_de.docx
+++ b/Test_BP/Fol_2k_files_500(2)/de-DE/file 500_2 - Copy (329)_de.docx
@@ -42,7 +42,7 @@
           <w:cs w:val="0"/>
           <w:lang w:val="de-DE" w:eastAsia="zh-TW" w:bidi="ar-SA"/>
         </w:rPr>
-        <w:t>t êèxcêèpt tôõ sôõ têèmpêèr müütüüæål tæåstêès môõthêèr.</w:t>
+        <w:t>t èêxcèêpt töó söó tèêmpèêr mûûtûûããl tããstèês möóthèêr.</w:t>
       </w:r>
       <w:r>
         <w:rPr>
@@ -116,7 +116,7 @@
           <w:cs w:val="0"/>
           <w:lang w:val="de-DE" w:eastAsia="zh-TW" w:bidi="ar-SA"/>
         </w:rPr>
-        <w:t>Íntêërêëstêëd cùùltîïvââtêëd îïts còóntîïnùùîïng nòów yêët âârêë.</w:t>
+        <w:t>Ïntèèrèèstèèd cùúltíïvåàtèèd íïts côóntíïnùúíïng nôów yèèt åàrèè.</w:t>
       </w:r>
       <w:r>
         <w:rPr>
@@ -190,7 +190,7 @@
           <w:cs w:val="0"/>
           <w:lang w:val="de-DE" w:eastAsia="zh-TW" w:bidi="ar-SA"/>
         </w:rPr>
-        <w:t>Õüùt ííntêèrêèstêèd äæccêèptäæncêè ôòüùr päærtííäælííty äæffrôòntííng üùnplêèäæsäænt why äædd.</w:t>
+        <w:t>Õúüt ìîntëérëéstëéd áâccëéptáâncëé ööúür páârtìîáâlìîty áâffrööntìîng úünplëéáâsáânt why áâdd.</w:t>
       </w:r>
       <w:r>
         <w:rPr>
@@ -264,7 +264,7 @@
           <w:cs w:val="0"/>
           <w:lang w:val="de-DE" w:eastAsia="zh-TW" w:bidi="ar-SA"/>
         </w:rPr>
-        <w:t>Ëstëëëëm gäãrdëën mëën yëët shy còõûúrsëë.</w:t>
+        <w:t>Èstêêêêm gæârdêên mêên yêêt shy cöôúúrsêê.</w:t>
       </w:r>
       <w:r>
         <w:rPr>
@@ -338,7 +338,7 @@
           <w:cs w:val="0"/>
           <w:lang w:val="de-DE" w:eastAsia="zh-TW" w:bidi="ar-SA"/>
         </w:rPr>
-        <w:t>Côónsúûltëèd úûp my tôólëèrâábly sôómëètîîmëès pëèrpëètúûâál ôóh.</w:t>
+        <w:t>Cöönsüûltééd üûp my töölééræâbly sööméétíïméés péérpéétüûæâl ööh.</w:t>
       </w:r>
       <w:r>
         <w:rPr>
@@ -412,7 +412,7 @@
           <w:cs w:val="0"/>
           <w:lang w:val="de-DE" w:eastAsia="zh-TW" w:bidi="ar-SA"/>
         </w:rPr>
-        <w:t>Ëxprëêssïîôòn ááccëêptááncëê ïîmprûüdëêncëê páártïîcûüláár háád ëêáát ûünsáátïîááblëê.</w:t>
+        <w:t>Èxprééssìïöôn äæccééptäæncéé ìïmprúýdééncéé päærtìïcúýläær häæd ééäæt úýnsäætìïäæbléé.</w:t>
       </w:r>
       <w:r>
         <w:rPr>
@@ -492,7 +492,7 @@
           <w:cs w:val="0"/>
           <w:lang w:val="de-DE" w:eastAsia="zh-TW" w:bidi="ar-SA"/>
         </w:rPr>
-        <w:t>Háâd dëënôôtííng prôôpëërly jôôííntúùrëë yôôúù ôôccáâsííôôn díírëëctly ráâííllëëry.</w:t>
+        <w:t>Hâåd dêènòótïîng pròópêèrly jòóïîntûúrêè yòóûú òóccâåsïîòón dïîrêèctly râåïîllêèry.</w:t>
       </w:r>
       <w:r>
         <w:rPr>
@@ -566,7 +566,7 @@
           <w:cs w:val="0"/>
           <w:lang w:val="de-DE" w:eastAsia="zh-TW" w:bidi="ar-SA"/>
         </w:rPr>
-        <w:t>Ín sæãíïd tôò ôòf pôòôòr füûll bëé pôòst fæãcëé snüûg.</w:t>
+        <w:t>Ìn säåíïd tòó òóf pòóòór füýll bëë pòóst fäåcëë snüýg.</w:t>
       </w:r>
       <w:r>
         <w:rPr>
@@ -640,7 +640,7 @@
           <w:cs w:val="0"/>
           <w:lang w:val="de-DE" w:eastAsia="zh-TW" w:bidi="ar-SA"/>
         </w:rPr>
-        <w:t>Întróödýúcëéd íímprýúdëéncëé sëéëé sãæy ýúnplëéãæsííng dëévóönshíírëé ãæccëéptãæncëé sóön.</w:t>
+        <w:t>Întrôõdüûcèëd íïmprüûdèëncèë sèëèë säãy üûnplèëäãsíïng dèëvôõnshíïrèë äãccèëptäãncèë sôõn.</w:t>
       </w:r>
       <w:r>
         <w:rPr>
@@ -714,7 +714,7 @@
           <w:cs w:val="0"/>
           <w:lang w:val="de-DE" w:eastAsia="zh-TW" w:bidi="ar-SA"/>
         </w:rPr>
-        <w:t>Ëxèétèér lõóngèér wíîsdõóm gäây nõór dèésíîgn äâgèé.</w:t>
+        <w:t>Èxëétëér lôôngëér wìïsdôôm gâæy nôôr dëésìïgn âægëé.</w:t>
       </w:r>
       <w:r>
         <w:rPr>
@@ -788,7 +788,7 @@
           <w:cs w:val="0"/>
           <w:lang w:val="de-DE" w:eastAsia="zh-TW" w:bidi="ar-SA"/>
         </w:rPr>
-        <w:t>Æm wëëååthëër tôô ëëntëërëëd nôôrlåånd nôô ìïn shôôwìïng sëërvìïcëë.</w:t>
+        <w:t>Æm wêéàáthêér tôò êéntêérêéd nôòrlàánd nôò íìn shôòwíìng sêérvíìcêé.</w:t>
       </w:r>
       <w:r>
         <w:rPr>
@@ -862,7 +862,7 @@
           <w:cs w:val="0"/>
           <w:lang w:val="de-DE" w:eastAsia="zh-TW" w:bidi="ar-SA"/>
         </w:rPr>
-        <w:t>Nóõr réêpéêåátéêd spéêåákìíng shy åáppéêtìítéê.</w:t>
+        <w:t>Nôör réêpéêãâtéêd spéêãâkìïng shy ãâppéêtìïtéê.</w:t>
       </w:r>
       <w:r>
         <w:rPr>
@@ -936,7 +936,7 @@
           <w:cs w:val="0"/>
           <w:lang w:val="de-DE" w:eastAsia="zh-TW" w:bidi="ar-SA"/>
         </w:rPr>
-        <w:t>Êxcïïtèéd ïït hãæstïïly ãæn pãæstüùrèé ïït óõbsèérvèé.</w:t>
+        <w:t>Èxcìïtéëd ìït häåstìïly äån päåstýüréë ìït òõbséërvéë.</w:t>
       </w:r>
       <w:r>
         <w:rPr>
@@ -1010,7 +1010,7 @@
           <w:cs w:val="0"/>
           <w:lang w:val="de-DE" w:eastAsia="zh-TW" w:bidi="ar-SA"/>
         </w:rPr>
-        <w:t>Snýúg háánd höõw dááréê héêréê töõöõ.</w:t>
+        <w:t>Snýúg håänd hòöw dåärêê hêêrêê tòöòö.</w:t>
       </w:r>
       <w:bookmarkStart w:id="0" w:name="_GoBack"/>
       <w:bookmarkEnd w:id="0"/>

--- a/Test_BP/Fol_2k_files_500(2)/de-DE/file 500_2 - Copy (329)_de.docx
+++ b/Test_BP/Fol_2k_files_500(2)/de-DE/file 500_2 - Copy (329)_de.docx
@@ -42,7 +42,7 @@
           <w:cs w:val="0"/>
           <w:lang w:val="de-DE" w:eastAsia="zh-TW" w:bidi="ar-SA"/>
         </w:rPr>
-        <w:t>t èêxcèêpt töó söó tèêmpèêr mûûtûûããl tããstèês möóthèêr.</w:t>
+        <w:t>t ëèxcëèpt töó söó tëèmpëèr mûütûüáâl táâstëès möóthëèr.</w:t>
       </w:r>
       <w:r>
         <w:rPr>
@@ -116,7 +116,7 @@
           <w:cs w:val="0"/>
           <w:lang w:val="de-DE" w:eastAsia="zh-TW" w:bidi="ar-SA"/>
         </w:rPr>
-        <w:t>Ïntèèrèèstèèd cùúltíïvåàtèèd íïts côóntíïnùúíïng nôów yèèt åàrèè.</w:t>
+        <w:t>Ìntëêrëêstëêd cûûltìîvâätëêd ìîts cõöntìînûûìîng nõöw yëêt âärëê.</w:t>
       </w:r>
       <w:r>
         <w:rPr>
@@ -190,7 +190,7 @@
           <w:cs w:val="0"/>
           <w:lang w:val="de-DE" w:eastAsia="zh-TW" w:bidi="ar-SA"/>
         </w:rPr>
-        <w:t>Õúüt ìîntëérëéstëéd áâccëéptáâncëé ööúür páârtìîáâlìîty áâffrööntìîng úünplëéáâsáânt why áâdd.</w:t>
+        <w:t>Õýüt ïíntèêrèêstèêd àâccèêptàâncèê òòýür pàârtïíàâlïíty àâffròòntïíng ýünplèêàâsàânt why àâdd.</w:t>
       </w:r>
       <w:r>
         <w:rPr>
@@ -264,7 +264,7 @@
           <w:cs w:val="0"/>
           <w:lang w:val="de-DE" w:eastAsia="zh-TW" w:bidi="ar-SA"/>
         </w:rPr>
-        <w:t>Èstêêêêm gæârdêên mêên yêêt shy cöôúúrsêê.</w:t>
+        <w:t>Èstéëéëm gæærdéën méën yéët shy cöóûýrséë.</w:t>
       </w:r>
       <w:r>
         <w:rPr>
@@ -338,7 +338,7 @@
           <w:cs w:val="0"/>
           <w:lang w:val="de-DE" w:eastAsia="zh-TW" w:bidi="ar-SA"/>
         </w:rPr>
-        <w:t>Cöönsüûltééd üûp my töölééræâbly sööméétíïméés péérpéétüûæâl ööh.</w:t>
+        <w:t>Côönsýúltêêd ýúp my tôölêêræâbly sôömêêtîïmêês pêêrpêêtýúæâl ôöh.</w:t>
       </w:r>
       <w:r>
         <w:rPr>
@@ -412,7 +412,7 @@
           <w:cs w:val="0"/>
           <w:lang w:val="de-DE" w:eastAsia="zh-TW" w:bidi="ar-SA"/>
         </w:rPr>
-        <w:t>Èxprééssìïöôn äæccééptäæncéé ìïmprúýdééncéé päærtìïcúýläær häæd ééäæt úýnsäætìïäæbléé.</w:t>
+        <w:t>Êxprêëssïìõõn áæccêëptáæncêë ïìmprýúdêëncêë páærtïìcýúláær háæd êëáæt ýúnsáætïìáæblêë.</w:t>
       </w:r>
       <w:r>
         <w:rPr>
@@ -492,7 +492,7 @@
           <w:cs w:val="0"/>
           <w:lang w:val="de-DE" w:eastAsia="zh-TW" w:bidi="ar-SA"/>
         </w:rPr>
-        <w:t>Hâåd dêènòótïîng pròópêèrly jòóïîntûúrêè yòóûú òóccâåsïîòón dïîrêèctly râåïîllêèry.</w:t>
+        <w:t>Hàád dêênôótïìng prôópêêrly jôóïìntüúrêê yôóüú ôóccàásïìôón dïìrêêctly ràáïìllêêry.</w:t>
       </w:r>
       <w:r>
         <w:rPr>
@@ -566,7 +566,7 @@
           <w:cs w:val="0"/>
           <w:lang w:val="de-DE" w:eastAsia="zh-TW" w:bidi="ar-SA"/>
         </w:rPr>
-        <w:t>Ìn säåíïd tòó òóf pòóòór füýll bëë pòóst fäåcëë snüýg.</w:t>
+        <w:t>Ín sààïìd tóõ óõf póõóõr fûúll bèê póõst fààcèê snûúg.</w:t>
       </w:r>
       <w:r>
         <w:rPr>
@@ -640,7 +640,7 @@
           <w:cs w:val="0"/>
           <w:lang w:val="de-DE" w:eastAsia="zh-TW" w:bidi="ar-SA"/>
         </w:rPr>
-        <w:t>Întrôõdüûcèëd íïmprüûdèëncèë sèëèë säãy üûnplèëäãsíïng dèëvôõnshíïrèë äãccèëptäãncèë sôõn.</w:t>
+        <w:t>Ìntröòdýúcéëd ììmprýúdéëncéë séëéë sâæy ýúnpléëâæsììng déëvöònshììréë âæccéëptâæncéë söòn.</w:t>
       </w:r>
       <w:r>
         <w:rPr>
@@ -714,7 +714,7 @@
           <w:cs w:val="0"/>
           <w:lang w:val="de-DE" w:eastAsia="zh-TW" w:bidi="ar-SA"/>
         </w:rPr>
-        <w:t>Èxëétëér lôôngëér wìïsdôôm gâæy nôôr dëésìïgn âægëé.</w:t>
+        <w:t>Ëxèêtèêr lôõngèêr wìïsdôõm gåây nôõr dèêsìïgn åâgèê.</w:t>
       </w:r>
       <w:r>
         <w:rPr>
@@ -788,7 +788,7 @@
           <w:cs w:val="0"/>
           <w:lang w:val="de-DE" w:eastAsia="zh-TW" w:bidi="ar-SA"/>
         </w:rPr>
-        <w:t>Æm wêéàáthêér tôò êéntêérêéd nôòrlàánd nôò íìn shôòwíìng sêérvíìcêé.</w:t>
+        <w:t>Æm wèéààthèér tóó èéntèérèéd nóórlàànd nóó îîn shóówîîng sèérvîîcèé.</w:t>
       </w:r>
       <w:r>
         <w:rPr>
@@ -862,7 +862,7 @@
           <w:cs w:val="0"/>
           <w:lang w:val="de-DE" w:eastAsia="zh-TW" w:bidi="ar-SA"/>
         </w:rPr>
-        <w:t>Nôör réêpéêãâtéêd spéêãâkìïng shy ãâppéêtìïtéê.</w:t>
+        <w:t>Nóòr réèpéèâätéèd spéèâäkíïng shy âäppéètíïtéè.</w:t>
       </w:r>
       <w:r>
         <w:rPr>
@@ -936,7 +936,7 @@
           <w:cs w:val="0"/>
           <w:lang w:val="de-DE" w:eastAsia="zh-TW" w:bidi="ar-SA"/>
         </w:rPr>
-        <w:t>Èxcìïtéëd ìït häåstìïly äån päåstýüréë ìït òõbséërvéë.</w:t>
+        <w:t>Ëxcîîtêêd îît háæstîîly áæn páæstýýrêê îît óõbsêêrvêê.</w:t>
       </w:r>
       <w:r>
         <w:rPr>
@@ -1010,7 +1010,7 @@
           <w:cs w:val="0"/>
           <w:lang w:val="de-DE" w:eastAsia="zh-TW" w:bidi="ar-SA"/>
         </w:rPr>
-        <w:t>Snýúg håänd hòöw dåärêê hêêrêê tòöòö.</w:t>
+        <w:t>Snüüg hàänd hôõw dàärèè hèèrèè tôõôõ.</w:t>
       </w:r>
       <w:bookmarkStart w:id="0" w:name="_GoBack"/>
       <w:bookmarkEnd w:id="0"/>
